--- a/WinkJiePersonalWeb/resource/赵杰_C++.docx
+++ b/WinkJiePersonalWeb/resource/赵杰_C++.docx
@@ -3825,34 +3825,16 @@
           <w:color w:val="414141"/>
           <w:szCs w:val="21"/>
         </w:rPr>
-        <w:t>月～20</w:t>
-      </w:r>
-      <w:r>
-        <w:rPr>
-          <w:rFonts w:asciiTheme="majorEastAsia" w:eastAsiaTheme="majorEastAsia" w:hAnsiTheme="majorEastAsia"/>
-          <w:b/>
-          <w:color w:val="414141"/>
-          <w:szCs w:val="21"/>
-        </w:rPr>
-        <w:t>23</w:t>
-      </w:r>
-      <w:r>
-        <w:rPr>
-          <w:rFonts w:asciiTheme="majorEastAsia" w:eastAsiaTheme="majorEastAsia" w:hAnsiTheme="majorEastAsia" w:hint="eastAsia"/>
-          <w:b/>
-          <w:color w:val="414141"/>
-          <w:szCs w:val="21"/>
-        </w:rPr>
-        <w:t>年0</w:t>
-      </w:r>
-      <w:r>
-        <w:rPr>
-          <w:rFonts w:asciiTheme="majorEastAsia" w:eastAsiaTheme="majorEastAsia" w:hAnsiTheme="majorEastAsia"/>
-          <w:b/>
-          <w:color w:val="414141"/>
-          <w:szCs w:val="21"/>
-        </w:rPr>
-        <w:t>4</w:t>
+        <w:t>月～</w:t>
+      </w:r>
+      <w:r>
+        <w:rPr>
+          <w:rFonts w:asciiTheme="majorEastAsia" w:eastAsiaTheme="majorEastAsia" w:hAnsiTheme="majorEastAsia" w:hint="eastAsia"/>
+          <w:b/>
+          <w:color w:val="414141"/>
+          <w:szCs w:val="21"/>
+        </w:rPr>
+        <w:t>至今</w:t>
       </w:r>
       <w:bookmarkStart w:id="0" w:name="_GoBack"/>
       <w:bookmarkEnd w:id="0"/>
@@ -3863,7 +3845,7 @@
           <w:color w:val="414141"/>
           <w:szCs w:val="21"/>
         </w:rPr>
-        <w:t>月     深圳康必达控制       上位机软件工程师</w:t>
+        <w:t xml:space="preserve">     深圳康必达控制       上位机软件工程师</w:t>
       </w:r>
       <w:r>
         <w:rPr>

--- a/WinkJiePersonalWeb/resource/赵杰_C++.docx
+++ b/WinkJiePersonalWeb/resource/赵杰_C++.docx
@@ -583,8 +583,10 @@
                 <w:sz w:val="24"/>
                 <w:szCs w:val="24"/>
               </w:rPr>
-              <w:t>离</w:t>
+              <w:t>在职</w:t>
             </w:r>
+            <w:bookmarkStart w:id="0" w:name="_GoBack"/>
+            <w:bookmarkEnd w:id="0"/>
             <w:r>
               <w:rPr>
                 <w:rFonts w:asciiTheme="majorEastAsia" w:eastAsiaTheme="majorEastAsia" w:hAnsiTheme="majorEastAsia" w:hint="eastAsia"/>
@@ -592,7 +594,7 @@
                 <w:sz w:val="24"/>
                 <w:szCs w:val="24"/>
               </w:rPr>
-              <w:t>职月内到岗</w:t>
+              <w:t>月内到岗</w:t>
             </w:r>
           </w:p>
         </w:tc>
@@ -729,7 +731,16 @@
                 <w:sz w:val="24"/>
                 <w:szCs w:val="24"/>
               </w:rPr>
-              <w:t>5+</w:t>
+              <w:t>7</w:t>
+            </w:r>
+            <w:r>
+              <w:rPr>
+                <w:rFonts w:asciiTheme="majorEastAsia" w:eastAsiaTheme="majorEastAsia" w:hAnsiTheme="majorEastAsia"/>
+                <w:color w:val="414141"/>
+                <w:sz w:val="24"/>
+                <w:szCs w:val="24"/>
+              </w:rPr>
+              <w:t>+</w:t>
             </w:r>
             <w:r>
               <w:rPr>
@@ -2737,58 +2748,6 @@
           <w:color w:val="414141"/>
           <w:szCs w:val="21"/>
         </w:rPr>
-        <w:t>离职原因：</w:t>
-      </w:r>
-    </w:p>
-    <w:p>
-      <w:pPr>
-        <w:adjustRightInd w:val="0"/>
-        <w:snapToGrid w:val="0"/>
-        <w:spacing w:line="360" w:lineRule="auto"/>
-        <w:rPr>
-          <w:rFonts w:asciiTheme="majorEastAsia" w:eastAsiaTheme="majorEastAsia" w:hAnsiTheme="majorEastAsia"/>
-          <w:b/>
-          <w:color w:val="414141"/>
-          <w:szCs w:val="21"/>
-        </w:rPr>
-      </w:pPr>
-      <w:r>
-        <w:rPr>
-          <w:rFonts w:asciiTheme="majorEastAsia" w:eastAsiaTheme="majorEastAsia" w:hAnsiTheme="majorEastAsia"/>
-          <w:b/>
-          <w:color w:val="414141"/>
-          <w:szCs w:val="21"/>
-        </w:rPr>
-        <w:tab/>
-      </w:r>
-      <w:r>
-        <w:rPr>
-          <w:rFonts w:asciiTheme="majorEastAsia" w:eastAsiaTheme="majorEastAsia" w:hAnsiTheme="majorEastAsia" w:cs="Times New Roman" w:hint="eastAsia"/>
-          <w:color w:val="414141"/>
-          <w:szCs w:val="21"/>
-        </w:rPr>
-        <w:t>职业规划向大城市发展。</w:t>
-      </w:r>
-    </w:p>
-    <w:p>
-      <w:pPr>
-        <w:adjustRightInd w:val="0"/>
-        <w:snapToGrid w:val="0"/>
-        <w:spacing w:line="360" w:lineRule="auto"/>
-        <w:rPr>
-          <w:rFonts w:asciiTheme="majorEastAsia" w:eastAsiaTheme="majorEastAsia" w:hAnsiTheme="majorEastAsia"/>
-          <w:b/>
-          <w:color w:val="414141"/>
-          <w:szCs w:val="21"/>
-        </w:rPr>
-      </w:pPr>
-      <w:r>
-        <w:rPr>
-          <w:rFonts w:asciiTheme="majorEastAsia" w:eastAsiaTheme="majorEastAsia" w:hAnsiTheme="majorEastAsia" w:hint="eastAsia"/>
-          <w:b/>
-          <w:color w:val="414141"/>
-          <w:szCs w:val="21"/>
-        </w:rPr>
         <w:t>20</w:t>
       </w:r>
       <w:r>
@@ -3168,51 +3127,6 @@
           <w:color w:val="414141"/>
           <w:szCs w:val="21"/>
         </w:rPr>
-        <w:t>离职原因：</w:t>
-      </w:r>
-    </w:p>
-    <w:p>
-      <w:pPr>
-        <w:pStyle w:val="ab"/>
-        <w:adjustRightInd w:val="0"/>
-        <w:snapToGrid w:val="0"/>
-        <w:spacing w:line="360" w:lineRule="auto"/>
-        <w:ind w:left="420" w:firstLineChars="0" w:firstLine="0"/>
-        <w:rPr>
-          <w:rFonts w:asciiTheme="majorEastAsia" w:eastAsiaTheme="majorEastAsia" w:hAnsiTheme="majorEastAsia"/>
-          <w:b/>
-          <w:color w:val="414141"/>
-          <w:szCs w:val="21"/>
-        </w:rPr>
-      </w:pPr>
-      <w:r>
-        <w:rPr>
-          <w:rFonts w:asciiTheme="majorEastAsia" w:eastAsiaTheme="majorEastAsia" w:hAnsiTheme="majorEastAsia" w:hint="eastAsia"/>
-          <w:color w:val="414141"/>
-          <w:szCs w:val="21"/>
-        </w:rPr>
-        <w:t>从事军工产品开发，经常出差交付软件（周期较长），地域多在西北地区。可以出差不太希望出差太久。</w:t>
-      </w:r>
-    </w:p>
-    <w:p>
-      <w:pPr>
-        <w:adjustRightInd w:val="0"/>
-        <w:snapToGrid w:val="0"/>
-        <w:spacing w:line="360" w:lineRule="auto"/>
-        <w:rPr>
-          <w:rFonts w:asciiTheme="majorEastAsia" w:eastAsiaTheme="majorEastAsia" w:hAnsiTheme="majorEastAsia"/>
-          <w:b/>
-          <w:color w:val="414141"/>
-          <w:szCs w:val="21"/>
-        </w:rPr>
-      </w:pPr>
-      <w:r>
-        <w:rPr>
-          <w:rFonts w:asciiTheme="majorEastAsia" w:eastAsiaTheme="majorEastAsia" w:hAnsiTheme="majorEastAsia" w:hint="eastAsia"/>
-          <w:b/>
-          <w:color w:val="414141"/>
-          <w:szCs w:val="21"/>
-        </w:rPr>
         <w:t>20</w:t>
       </w:r>
       <w:r>
@@ -3258,7 +3172,7 @@
           <w:color w:val="414141"/>
           <w:szCs w:val="21"/>
         </w:rPr>
-        <w:t>22</w:t>
+        <w:t>23</w:t>
       </w:r>
       <w:r>
         <w:rPr>
@@ -3276,7 +3190,7 @@
           <w:color w:val="414141"/>
           <w:szCs w:val="21"/>
         </w:rPr>
-        <w:t>11</w:t>
+        <w:t>03</w:t>
       </w:r>
       <w:r>
         <w:rPr>
@@ -3523,7 +3437,6 @@
           <w:color w:val="414141"/>
           <w:szCs w:val="21"/>
         </w:rPr>
-        <w:lastRenderedPageBreak/>
         <w:t>后台服务器软件开发、维护；</w:t>
       </w:r>
     </w:p>
@@ -3627,6 +3540,7 @@
           <w:color w:val="414141"/>
           <w:szCs w:val="21"/>
         </w:rPr>
+        <w:lastRenderedPageBreak/>
         <w:t>CREO</w:t>
       </w:r>
       <w:r>
@@ -3746,49 +3660,6 @@
           <w:color w:val="414141"/>
           <w:szCs w:val="21"/>
         </w:rPr>
-        <w:t>离职原因：</w:t>
-      </w:r>
-    </w:p>
-    <w:p>
-      <w:pPr>
-        <w:adjustRightInd w:val="0"/>
-        <w:snapToGrid w:val="0"/>
-        <w:spacing w:line="360" w:lineRule="auto"/>
-        <w:ind w:firstLine="420"/>
-        <w:rPr>
-          <w:rFonts w:asciiTheme="majorEastAsia" w:eastAsiaTheme="majorEastAsia" w:hAnsiTheme="majorEastAsia"/>
-          <w:color w:val="414141"/>
-          <w:szCs w:val="21"/>
-        </w:rPr>
-      </w:pPr>
-      <w:r>
-        <w:rPr>
-          <w:rFonts w:asciiTheme="majorEastAsia" w:eastAsiaTheme="majorEastAsia" w:hAnsiTheme="majorEastAsia" w:hint="eastAsia"/>
-          <w:color w:val="414141"/>
-          <w:szCs w:val="21"/>
-        </w:rPr>
-        <w:t>华为裁员。</w:t>
-      </w:r>
-    </w:p>
-    <w:p>
-      <w:pPr>
-        <w:adjustRightInd w:val="0"/>
-        <w:snapToGrid w:val="0"/>
-        <w:spacing w:line="360" w:lineRule="auto"/>
-        <w:rPr>
-          <w:rFonts w:asciiTheme="majorEastAsia" w:eastAsiaTheme="majorEastAsia" w:hAnsiTheme="majorEastAsia"/>
-          <w:b/>
-          <w:color w:val="414141"/>
-          <w:szCs w:val="21"/>
-        </w:rPr>
-      </w:pPr>
-      <w:r>
-        <w:rPr>
-          <w:rFonts w:asciiTheme="majorEastAsia" w:eastAsiaTheme="majorEastAsia" w:hAnsiTheme="majorEastAsia" w:hint="eastAsia"/>
-          <w:b/>
-          <w:color w:val="414141"/>
-          <w:szCs w:val="21"/>
-        </w:rPr>
         <w:t>20</w:t>
       </w:r>
       <w:r>
@@ -3798,7 +3669,16 @@
           <w:color w:val="414141"/>
           <w:szCs w:val="21"/>
         </w:rPr>
-        <w:t>22</w:t>
+        <w:t>2</w:t>
+      </w:r>
+      <w:r>
+        <w:rPr>
+          <w:rFonts w:asciiTheme="majorEastAsia" w:eastAsiaTheme="majorEastAsia" w:hAnsiTheme="majorEastAsia"/>
+          <w:b/>
+          <w:color w:val="414141"/>
+          <w:szCs w:val="21"/>
+        </w:rPr>
+        <w:t>3</w:t>
       </w:r>
       <w:r>
         <w:rPr>
@@ -3816,7 +3696,7 @@
           <w:color w:val="414141"/>
           <w:szCs w:val="21"/>
         </w:rPr>
-        <w:t>12</w:t>
+        <w:t>05</w:t>
       </w:r>
       <w:r>
         <w:rPr>
@@ -3836,16 +3716,50 @@
         </w:rPr>
         <w:t>至今</w:t>
       </w:r>
-      <w:bookmarkStart w:id="0" w:name="_GoBack"/>
-      <w:bookmarkEnd w:id="0"/>
-      <w:r>
-        <w:rPr>
-          <w:rFonts w:asciiTheme="majorEastAsia" w:eastAsiaTheme="majorEastAsia" w:hAnsiTheme="majorEastAsia" w:hint="eastAsia"/>
-          <w:b/>
-          <w:color w:val="414141"/>
-          <w:szCs w:val="21"/>
-        </w:rPr>
-        <w:t xml:space="preserve">     深圳康必达控制       上位机软件工程师</w:t>
+      <w:r>
+        <w:rPr>
+          <w:rFonts w:asciiTheme="majorEastAsia" w:eastAsiaTheme="majorEastAsia" w:hAnsiTheme="majorEastAsia" w:hint="eastAsia"/>
+          <w:b/>
+          <w:color w:val="414141"/>
+          <w:szCs w:val="21"/>
+        </w:rPr>
+        <w:t xml:space="preserve">     </w:t>
+      </w:r>
+      <w:r>
+        <w:rPr>
+          <w:rFonts w:asciiTheme="majorEastAsia" w:eastAsiaTheme="majorEastAsia" w:hAnsiTheme="majorEastAsia" w:hint="eastAsia"/>
+          <w:b/>
+          <w:color w:val="414141"/>
+          <w:szCs w:val="21"/>
+        </w:rPr>
+        <w:t>中船电子科技有限公司</w:t>
+      </w:r>
+      <w:r>
+        <w:rPr>
+          <w:rFonts w:asciiTheme="majorEastAsia" w:eastAsiaTheme="majorEastAsia" w:hAnsiTheme="majorEastAsia" w:hint="eastAsia"/>
+          <w:b/>
+          <w:color w:val="414141"/>
+          <w:szCs w:val="21"/>
+        </w:rPr>
+        <w:t xml:space="preserve">       </w:t>
+      </w:r>
+      <w:r>
+        <w:rPr>
+          <w:rFonts w:asciiTheme="majorEastAsia" w:eastAsiaTheme="majorEastAsia" w:hAnsiTheme="majorEastAsia" w:hint="eastAsia"/>
+          <w:b/>
+          <w:color w:val="414141"/>
+          <w:szCs w:val="21"/>
+        </w:rPr>
+        <w:t>C++</w:t>
+      </w:r>
+      <w:r>
+        <w:rPr>
+          <w:rFonts w:asciiTheme="majorEastAsia" w:eastAsiaTheme="majorEastAsia" w:hAnsiTheme="majorEastAsia" w:hint="eastAsia"/>
+          <w:b/>
+          <w:color w:val="414141"/>
+          <w:szCs w:val="21"/>
+        </w:rPr>
+        <w:t>工程师</w:t>
       </w:r>
       <w:r>
         <w:rPr>
@@ -3858,12 +3772,48 @@
       </w:r>
       <w:r>
         <w:rPr>
+          <w:rFonts w:asciiTheme="majorEastAsia" w:eastAsiaTheme="majorEastAsia" w:hAnsiTheme="majorEastAsia"/>
+          <w:b/>
+          <w:color w:val="414141"/>
+          <w:szCs w:val="21"/>
+        </w:rPr>
+        <w:t xml:space="preserve"> </w:t>
+      </w:r>
+      <w:r>
+        <w:rPr>
           <w:rFonts w:asciiTheme="majorEastAsia" w:eastAsiaTheme="majorEastAsia" w:hAnsiTheme="majorEastAsia" w:hint="eastAsia"/>
           <w:b/>
           <w:color w:val="414141"/>
           <w:szCs w:val="21"/>
         </w:rPr>
         <w:t>Qt开发</w:t>
+      </w:r>
+      <w:r>
+        <w:rPr>
+          <w:rFonts w:asciiTheme="majorEastAsia" w:eastAsiaTheme="majorEastAsia" w:hAnsiTheme="majorEastAsia"/>
+          <w:b/>
+          <w:color w:val="414141"/>
+          <w:szCs w:val="21"/>
+        </w:rPr>
+        <w:t>(</w:t>
+      </w:r>
+      <w:r>
+        <w:rPr>
+          <w:rFonts w:asciiTheme="majorEastAsia" w:eastAsiaTheme="majorEastAsia" w:hAnsiTheme="majorEastAsia" w:hint="eastAsia"/>
+          <w:b/>
+          <w:color w:val="414141"/>
+          <w:szCs w:val="21"/>
+        </w:rPr>
+        <w:t>算法封装</w:t>
+      </w:r>
+      <w:r>
+        <w:rPr>
+          <w:rFonts w:asciiTheme="majorEastAsia" w:eastAsiaTheme="majorEastAsia" w:hAnsiTheme="majorEastAsia"/>
+          <w:b/>
+          <w:color w:val="414141"/>
+          <w:szCs w:val="21"/>
+        </w:rPr>
+        <w:t>)</w:t>
       </w:r>
     </w:p>
     <w:p>
@@ -4177,51 +4127,29 @@
     </w:p>
     <w:p>
       <w:pPr>
-        <w:adjustRightInd w:val="0"/>
-        <w:snapToGrid w:val="0"/>
-        <w:spacing w:line="360" w:lineRule="auto"/>
-        <w:rPr>
-          <w:rFonts w:asciiTheme="majorEastAsia" w:eastAsiaTheme="majorEastAsia" w:hAnsiTheme="majorEastAsia"/>
-          <w:b/>
-          <w:color w:val="414141"/>
-          <w:szCs w:val="21"/>
-        </w:rPr>
-      </w:pPr>
-      <w:r>
-        <w:rPr>
-          <w:rFonts w:asciiTheme="majorEastAsia" w:eastAsiaTheme="majorEastAsia" w:hAnsiTheme="majorEastAsia" w:hint="eastAsia"/>
-          <w:b/>
-          <w:color w:val="414141"/>
-          <w:szCs w:val="21"/>
-        </w:rPr>
-        <w:t>离职原因：</w:t>
-      </w:r>
-    </w:p>
-    <w:p>
-      <w:pPr>
-        <w:adjustRightInd w:val="0"/>
-        <w:snapToGrid w:val="0"/>
-        <w:spacing w:line="360" w:lineRule="auto"/>
-        <w:rPr>
-          <w:rFonts w:ascii="宋体" w:eastAsia="宋体" w:hAnsi="宋体" w:cs="Times New Roman"/>
-          <w:bCs/>
-        </w:rPr>
-      </w:pPr>
-      <w:r>
-        <w:rPr>
-          <w:rFonts w:asciiTheme="majorEastAsia" w:eastAsiaTheme="majorEastAsia" w:hAnsiTheme="majorEastAsia"/>
-          <w:b/>
-          <w:color w:val="414141"/>
-          <w:szCs w:val="21"/>
-        </w:rPr>
-        <w:tab/>
-      </w:r>
-      <w:r>
-        <w:rPr>
-          <w:rFonts w:ascii="宋体" w:eastAsia="宋体" w:hAnsi="宋体" w:cs="Times New Roman" w:hint="eastAsia"/>
-          <w:bCs/>
-        </w:rPr>
-        <w:t>家庭原因，希望能在北京工作。</w:t>
+        <w:pStyle w:val="ab"/>
+        <w:numPr>
+          <w:ilvl w:val="0"/>
+          <w:numId w:val="1"/>
+        </w:numPr>
+        <w:adjustRightInd w:val="0"/>
+        <w:snapToGrid w:val="0"/>
+        <w:spacing w:line="360" w:lineRule="auto"/>
+        <w:ind w:firstLineChars="0"/>
+        <w:rPr>
+          <w:rFonts w:asciiTheme="majorEastAsia" w:eastAsiaTheme="majorEastAsia" w:hAnsiTheme="majorEastAsia"/>
+          <w:b/>
+          <w:color w:val="414141"/>
+          <w:szCs w:val="21"/>
+        </w:rPr>
+      </w:pPr>
+      <w:r>
+        <w:rPr>
+          <w:rFonts w:asciiTheme="majorEastAsia" w:eastAsiaTheme="majorEastAsia" w:hAnsiTheme="majorEastAsia" w:hint="eastAsia"/>
+          <w:color w:val="414141"/>
+          <w:szCs w:val="21"/>
+        </w:rPr>
+        <w:t>运动模型动态库算法封装</w:t>
       </w:r>
     </w:p>
     <w:p>
@@ -4627,7 +4555,6 @@
           <w:rFonts w:ascii="宋体" w:hAnsi="宋体" w:hint="eastAsia"/>
           <w:bCs/>
         </w:rPr>
-        <w:lastRenderedPageBreak/>
         <w:t>3</w:t>
       </w:r>
       <w:r>
@@ -4762,6 +4689,13 @@
           <w:bCs/>
         </w:rPr>
         <w:cr/>
+      </w:r>
+      <w:r>
+        <w:rPr>
+          <w:rFonts w:ascii="宋体" w:hAnsi="宋体" w:hint="eastAsia"/>
+          <w:bCs/>
+        </w:rPr>
+        <w:lastRenderedPageBreak/>
         <w:t>4</w:t>
       </w:r>
       <w:r>

--- a/WinkJiePersonalWeb/resource/赵杰_C++.docx
+++ b/WinkJiePersonalWeb/resource/赵杰_C++.docx
@@ -585,8 +585,6 @@
               </w:rPr>
               <w:t>在职</w:t>
             </w:r>
-            <w:bookmarkStart w:id="0" w:name="_GoBack"/>
-            <w:bookmarkEnd w:id="0"/>
             <w:r>
               <w:rPr>
                 <w:rFonts w:asciiTheme="majorEastAsia" w:eastAsiaTheme="majorEastAsia" w:hAnsiTheme="majorEastAsia" w:hint="eastAsia"/>
@@ -1644,7 +1642,19 @@
         <w:rPr>
           <w:rFonts w:ascii="宋体" w:hAnsi="宋体" w:hint="eastAsia"/>
         </w:rPr>
-        <w:t>熟悉MySQL、Oracle等数据库、掌握数据库语句， 熟练使用,熟悉工具heidisql和navicat等</w:t>
+        <w:t>熟悉MySQL、Oracle等数据库、掌握数据库语句， 熟练使用</w:t>
+      </w:r>
+      <w:r>
+        <w:rPr>
+          <w:rFonts w:ascii="宋体" w:hAnsi="宋体" w:hint="eastAsia"/>
+        </w:rPr>
+        <w:t>数据库</w:t>
+      </w:r>
+      <w:r>
+        <w:rPr>
+          <w:rFonts w:ascii="宋体" w:hAnsi="宋体" w:hint="eastAsia"/>
+        </w:rPr>
+        <w:t>工具heidisql和navicat等</w:t>
       </w:r>
       <w:r>
         <w:rPr>
@@ -4095,7 +4105,23 @@
           <w:color w:val="414141"/>
           <w:szCs w:val="21"/>
         </w:rPr>
-        <w:t>inux系统下开发的进一步开发；</w:t>
+        <w:t>inux</w:t>
+      </w:r>
+      <w:r>
+        <w:rPr>
+          <w:rFonts w:asciiTheme="majorEastAsia" w:eastAsiaTheme="majorEastAsia" w:hAnsiTheme="majorEastAsia" w:hint="eastAsia"/>
+          <w:color w:val="414141"/>
+          <w:szCs w:val="21"/>
+        </w:rPr>
+        <w:t>系统下开发部署</w:t>
+      </w:r>
+      <w:r>
+        <w:rPr>
+          <w:rFonts w:asciiTheme="majorEastAsia" w:eastAsiaTheme="majorEastAsia" w:hAnsiTheme="majorEastAsia" w:hint="eastAsia"/>
+          <w:color w:val="414141"/>
+          <w:szCs w:val="21"/>
+        </w:rPr>
+        <w:t>；</w:t>
       </w:r>
     </w:p>
     <w:p>
@@ -5547,8 +5573,9 @@
         <w:spacing w:line="360" w:lineRule="auto"/>
         <w:ind w:firstLineChars="0"/>
         <w:rPr>
-          <w:rFonts w:ascii="宋体" w:hAnsi="宋体"/>
-          <w:bCs/>
+          <w:rFonts w:asciiTheme="majorEastAsia" w:eastAsiaTheme="majorEastAsia" w:hAnsiTheme="majorEastAsia"/>
+          <w:b/>
+          <w:szCs w:val="21"/>
         </w:rPr>
       </w:pPr>
       <w:r>
@@ -5731,7 +5758,16 @@
           <w:rFonts w:ascii="宋体" w:hAnsi="宋体" w:hint="eastAsia"/>
           <w:bCs/>
         </w:rPr>
-        <w:t>电力电源系统服务器配置</w:t>
+        <w:t>电力电源系统服务</w:t>
+      </w:r>
+      <w:bookmarkStart w:id="0" w:name="_GoBack"/>
+      <w:bookmarkEnd w:id="0"/>
+      <w:r>
+        <w:rPr>
+          <w:rFonts w:ascii="宋体" w:hAnsi="宋体" w:hint="eastAsia"/>
+          <w:bCs/>
+        </w:rPr>
+        <w:t>器配置</w:t>
       </w:r>
       <w:r>
         <w:rPr>
@@ -5761,6 +5797,303 @@
         </w:rPr>
         <w:t>集成平台插件开发等；</w:t>
       </w:r>
+    </w:p>
+    <w:p>
+      <w:pPr>
+        <w:adjustRightInd w:val="0"/>
+        <w:snapToGrid w:val="0"/>
+        <w:spacing w:line="360" w:lineRule="auto"/>
+        <w:rPr>
+          <w:rFonts w:asciiTheme="majorEastAsia" w:eastAsiaTheme="majorEastAsia" w:hAnsiTheme="majorEastAsia"/>
+          <w:b/>
+          <w:szCs w:val="21"/>
+        </w:rPr>
+      </w:pPr>
+      <w:r>
+        <w:rPr>
+          <w:rFonts w:asciiTheme="majorEastAsia" w:eastAsiaTheme="majorEastAsia" w:hAnsiTheme="majorEastAsia" w:hint="eastAsia"/>
+          <w:b/>
+          <w:szCs w:val="21"/>
+        </w:rPr>
+        <w:t>项目五</w:t>
+      </w:r>
+      <w:r>
+        <w:rPr>
+          <w:rFonts w:asciiTheme="majorEastAsia" w:eastAsiaTheme="majorEastAsia" w:hAnsiTheme="majorEastAsia" w:hint="eastAsia"/>
+          <w:b/>
+          <w:szCs w:val="21"/>
+        </w:rPr>
+        <w:t>：</w:t>
+      </w:r>
+      <w:r>
+        <w:rPr>
+          <w:rFonts w:asciiTheme="majorEastAsia" w:eastAsiaTheme="majorEastAsia" w:hAnsiTheme="majorEastAsia" w:hint="eastAsia"/>
+          <w:b/>
+          <w:szCs w:val="21"/>
+        </w:rPr>
+        <w:t>运动模型库封装</w:t>
+      </w:r>
+    </w:p>
+    <w:p>
+      <w:pPr>
+        <w:pStyle w:val="ab"/>
+        <w:numPr>
+          <w:ilvl w:val="0"/>
+          <w:numId w:val="6"/>
+        </w:numPr>
+        <w:adjustRightInd w:val="0"/>
+        <w:snapToGrid w:val="0"/>
+        <w:spacing w:line="360" w:lineRule="auto"/>
+        <w:ind w:firstLineChars="0"/>
+        <w:rPr>
+          <w:rFonts w:ascii="宋体" w:hAnsi="宋体"/>
+          <w:bCs/>
+        </w:rPr>
+      </w:pPr>
+      <w:r>
+        <w:rPr>
+          <w:rFonts w:ascii="宋体" w:hAnsi="宋体" w:hint="eastAsia"/>
+          <w:bCs/>
+        </w:rPr>
+        <w:t>开发工具以及设备：Qt</w:t>
+      </w:r>
+      <w:r>
+        <w:rPr>
+          <w:rFonts w:ascii="宋体" w:hAnsi="宋体"/>
+          <w:bCs/>
+        </w:rPr>
+        <w:t>5.14</w:t>
+      </w:r>
+      <w:r>
+        <w:rPr>
+          <w:rFonts w:ascii="宋体" w:hAnsi="宋体"/>
+          <w:bCs/>
+        </w:rPr>
+        <w:t>.2</w:t>
+      </w:r>
+      <w:r>
+        <w:rPr>
+          <w:rFonts w:ascii="宋体" w:hAnsi="宋体" w:hint="eastAsia"/>
+          <w:bCs/>
+        </w:rPr>
+        <w:t>、</w:t>
+      </w:r>
+      <w:r>
+        <w:rPr>
+          <w:rFonts w:ascii="宋体" w:hAnsi="宋体" w:hint="eastAsia"/>
+          <w:bCs/>
+        </w:rPr>
+        <w:t>CMake</w:t>
+      </w:r>
+      <w:r>
+        <w:rPr>
+          <w:rFonts w:ascii="宋体" w:hAnsi="宋体"/>
+          <w:bCs/>
+        </w:rPr>
+        <w:t>3.20.2</w:t>
+      </w:r>
+      <w:r>
+        <w:rPr>
+          <w:rFonts w:ascii="宋体" w:hAnsi="宋体" w:hint="eastAsia"/>
+          <w:bCs/>
+        </w:rPr>
+        <w:t>、qmake</w:t>
+      </w:r>
+      <w:r>
+        <w:rPr>
+          <w:rFonts w:ascii="宋体" w:hAnsi="宋体" w:hint="eastAsia"/>
+          <w:bCs/>
+        </w:rPr>
+        <w:t>；</w:t>
+      </w:r>
+    </w:p>
+    <w:p>
+      <w:pPr>
+        <w:pStyle w:val="ab"/>
+        <w:numPr>
+          <w:ilvl w:val="0"/>
+          <w:numId w:val="6"/>
+        </w:numPr>
+        <w:adjustRightInd w:val="0"/>
+        <w:snapToGrid w:val="0"/>
+        <w:spacing w:line="360" w:lineRule="auto"/>
+        <w:ind w:firstLineChars="0"/>
+        <w:rPr>
+          <w:rFonts w:ascii="宋体" w:hAnsi="宋体"/>
+          <w:bCs/>
+        </w:rPr>
+      </w:pPr>
+      <w:r>
+        <w:rPr>
+          <w:rFonts w:ascii="宋体" w:hAnsi="宋体" w:hint="eastAsia"/>
+          <w:bCs/>
+        </w:rPr>
+        <w:t>项目需求介绍：</w:t>
+      </w:r>
+      <w:r>
+        <w:rPr>
+          <w:rFonts w:ascii="宋体" w:hAnsi="宋体" w:hint="eastAsia"/>
+          <w:bCs/>
+        </w:rPr>
+        <w:t>抽象船只运动型模型的封装：风向、水流、航首向、经纬度、速度等船只参数，经纬度、距离、角度、方向等算法、设置抽象船只运动命令等。封装好库并编写公共头文件等接口。</w:t>
+      </w:r>
+    </w:p>
+    <w:p>
+      <w:pPr>
+        <w:pStyle w:val="ab"/>
+        <w:numPr>
+          <w:ilvl w:val="0"/>
+          <w:numId w:val="6"/>
+        </w:numPr>
+        <w:adjustRightInd w:val="0"/>
+        <w:snapToGrid w:val="0"/>
+        <w:spacing w:line="360" w:lineRule="auto"/>
+        <w:ind w:firstLineChars="0"/>
+        <w:rPr>
+          <w:rFonts w:ascii="宋体" w:hAnsi="宋体"/>
+          <w:bCs/>
+        </w:rPr>
+      </w:pPr>
+      <w:r>
+        <w:rPr>
+          <w:rFonts w:ascii="宋体" w:hAnsi="宋体" w:hint="eastAsia"/>
+          <w:bCs/>
+        </w:rPr>
+        <w:t>负责内容：</w:t>
+      </w:r>
+      <w:r>
+        <w:rPr>
+          <w:rFonts w:ascii="宋体" w:hAnsi="宋体" w:hint="eastAsia"/>
+          <w:bCs/>
+        </w:rPr>
+        <w:t>抽象船只运动模型的封装</w:t>
+      </w:r>
+      <w:r>
+        <w:rPr>
+          <w:rFonts w:ascii="宋体" w:hAnsi="宋体" w:hint="eastAsia"/>
+          <w:bCs/>
+        </w:rPr>
+        <w:t>。</w:t>
+      </w:r>
+      <w:r>
+        <w:rPr>
+          <mc:AlternateContent>
+            <mc:Choice Requires="w16se">
+              <w:rFonts w:hint="eastAsia"/>
+            </mc:Choice>
+            <mc:Fallback>
+              <w:rFonts w:ascii="宋体" w:hAnsi="宋体" w:cs="宋体" w:hint="eastAsia"/>
+            </mc:Fallback>
+          </mc:AlternateContent>
+        </w:rPr>
+        <mc:AlternateContent>
+          <mc:Choice Requires="w16se">
+            <w16se:symEx w16se:font="宋体" w16se:char="2460"/>
+          </mc:Choice>
+          <mc:Fallback>
+            <w:t>①</w:t>
+          </mc:Fallback>
+        </mc:AlternateContent>
+      </w:r>
+      <w:r>
+        <w:rPr>
+          <w:rFonts w:ascii="宋体" w:hAnsi="宋体" w:hint="eastAsia"/>
+          <w:bCs/>
+        </w:rPr>
+        <w:t>算法封装</w:t>
+      </w:r>
+      <w:r>
+        <w:rPr>
+          <w:rFonts w:ascii="宋体" w:hAnsi="宋体" w:hint="eastAsia"/>
+          <w:bCs/>
+        </w:rPr>
+        <w:t>。</w:t>
+      </w:r>
+      <w:r>
+        <w:rPr>
+          <mc:AlternateContent>
+            <mc:Choice Requires="w16se">
+              <w:rFonts w:hint="eastAsia"/>
+            </mc:Choice>
+            <mc:Fallback>
+              <w:rFonts w:ascii="宋体" w:hAnsi="宋体" w:cs="宋体" w:hint="eastAsia"/>
+            </mc:Fallback>
+          </mc:AlternateContent>
+        </w:rPr>
+        <mc:AlternateContent>
+          <mc:Choice Requires="w16se">
+            <w16se:symEx w16se:font="宋体" w16se:char="2461"/>
+          </mc:Choice>
+          <mc:Fallback>
+            <w:t>②</w:t>
+          </mc:Fallback>
+        </mc:AlternateContent>
+      </w:r>
+      <w:r>
+        <w:rPr>
+          <w:rFonts w:ascii="宋体" w:hAnsi="宋体" w:hint="eastAsia"/>
+          <w:bCs/>
+        </w:rPr>
+        <w:t>抽象船只封装</w:t>
+      </w:r>
+      <w:r>
+        <w:rPr>
+          <w:rFonts w:ascii="宋体" w:hAnsi="宋体" w:hint="eastAsia"/>
+          <w:bCs/>
+        </w:rPr>
+        <w:t>。</w:t>
+      </w:r>
+      <w:r>
+        <w:rPr>
+          <mc:AlternateContent>
+            <mc:Choice Requires="w16se">
+              <w:rFonts w:hint="eastAsia"/>
+            </mc:Choice>
+            <mc:Fallback>
+              <w:rFonts w:ascii="宋体" w:hAnsi="宋体" w:cs="宋体" w:hint="eastAsia"/>
+            </mc:Fallback>
+          </mc:AlternateContent>
+        </w:rPr>
+        <mc:AlternateContent>
+          <mc:Choice Requires="w16se">
+            <w16se:symEx w16se:font="宋体" w16se:char="2462"/>
+          </mc:Choice>
+          <mc:Fallback>
+            <w:t>③</w:t>
+          </mc:Fallback>
+        </mc:AlternateContent>
+      </w:r>
+      <w:r>
+        <w:rPr>
+          <w:rFonts w:ascii="宋体" w:hAnsi="宋体" w:hint="eastAsia"/>
+          <w:bCs/>
+        </w:rPr>
+        <w:t>测试接口等；</w:t>
+      </w:r>
+    </w:p>
+    <w:p>
+      <w:pPr>
+        <w:pStyle w:val="ab"/>
+        <w:adjustRightInd w:val="0"/>
+        <w:snapToGrid w:val="0"/>
+        <w:spacing w:line="360" w:lineRule="auto"/>
+        <w:ind w:left="420" w:firstLineChars="0" w:firstLine="0"/>
+        <w:rPr>
+          <w:rFonts w:ascii="宋体" w:hAnsi="宋体" w:hint="eastAsia"/>
+          <w:bCs/>
+        </w:rPr>
+      </w:pPr>
+    </w:p>
+    <w:p>
+      <w:pPr>
+        <w:adjustRightInd w:val="0"/>
+        <w:snapToGrid w:val="0"/>
+        <w:spacing w:line="360" w:lineRule="auto"/>
+        <w:rPr>
+          <w:rFonts w:ascii="宋体" w:hAnsi="宋体" w:hint="eastAsia"/>
+          <w:bCs/>
+        </w:rPr>
+      </w:pPr>
     </w:p>
     <w:sectPr>
       <w:pgSz w:w="11906" w:h="16838"/>
@@ -5928,7 +6261,7 @@
   <w:abstractNum w:abstractNumId="1" w15:restartNumberingAfterBreak="0">
     <w:nsid w:val="44665277"/>
     <w:multiLevelType w:val="hybridMultilevel"/>
-    <w:tmpl w:val="463CD3BA"/>
+    <w:tmpl w:val="1BBA207E"/>
     <w:lvl w:ilvl="0" w:tplc="2048CC62">
       <w:start w:val="1"/>
       <w:numFmt w:val="decimal"/>
@@ -5941,14 +6274,17 @@
         <w:rFonts w:hint="default"/>
       </w:rPr>
     </w:lvl>
-    <w:lvl w:ilvl="1" w:tplc="04090019" w:tentative="1">
+    <w:lvl w:ilvl="1" w:tplc="CE845CC8">
       <w:start w:val="1"/>
-      <w:numFmt w:val="lowerLetter"/>
-      <w:lvlText w:val="%2)"/>
+      <w:numFmt w:val="decimal"/>
+      <w:lvlText w:val="%2、"/>
       <w:lvlJc w:val="left"/>
       <w:pPr>
-        <w:ind w:left="840" w:hanging="420"/>
-      </w:pPr>
+        <w:ind w:left="780" w:hanging="360"/>
+      </w:pPr>
+      <w:rPr>
+        <w:rFonts w:hint="default"/>
+      </w:rPr>
     </w:lvl>
     <w:lvl w:ilvl="2" w:tplc="0409001B" w:tentative="1">
       <w:start w:val="1"/>
@@ -6218,6 +6554,92 @@
     </w:lvl>
   </w:abstractNum>
   <w:abstractNum w:abstractNumId="4" w15:restartNumberingAfterBreak="0">
+    <w:nsid w:val="735B2D5E"/>
+    <w:multiLevelType w:val="hybridMultilevel"/>
+    <w:tmpl w:val="7C44B94A"/>
+    <w:lvl w:ilvl="0" w:tplc="0409000F">
+      <w:start w:val="1"/>
+      <w:numFmt w:val="decimal"/>
+      <w:lvlText w:val="%1."/>
+      <w:lvlJc w:val="left"/>
+      <w:pPr>
+        <w:ind w:left="420" w:hanging="420"/>
+      </w:pPr>
+    </w:lvl>
+    <w:lvl w:ilvl="1" w:tplc="04090019" w:tentative="1">
+      <w:start w:val="1"/>
+      <w:numFmt w:val="lowerLetter"/>
+      <w:lvlText w:val="%2)"/>
+      <w:lvlJc w:val="left"/>
+      <w:pPr>
+        <w:ind w:left="840" w:hanging="420"/>
+      </w:pPr>
+    </w:lvl>
+    <w:lvl w:ilvl="2" w:tplc="0409001B" w:tentative="1">
+      <w:start w:val="1"/>
+      <w:numFmt w:val="lowerRoman"/>
+      <w:lvlText w:val="%3."/>
+      <w:lvlJc w:val="right"/>
+      <w:pPr>
+        <w:ind w:left="1260" w:hanging="420"/>
+      </w:pPr>
+    </w:lvl>
+    <w:lvl w:ilvl="3" w:tplc="0409000F" w:tentative="1">
+      <w:start w:val="1"/>
+      <w:numFmt w:val="decimal"/>
+      <w:lvlText w:val="%4."/>
+      <w:lvlJc w:val="left"/>
+      <w:pPr>
+        <w:ind w:left="1680" w:hanging="420"/>
+      </w:pPr>
+    </w:lvl>
+    <w:lvl w:ilvl="4" w:tplc="04090019" w:tentative="1">
+      <w:start w:val="1"/>
+      <w:numFmt w:val="lowerLetter"/>
+      <w:lvlText w:val="%5)"/>
+      <w:lvlJc w:val="left"/>
+      <w:pPr>
+        <w:ind w:left="2100" w:hanging="420"/>
+      </w:pPr>
+    </w:lvl>
+    <w:lvl w:ilvl="5" w:tplc="0409001B" w:tentative="1">
+      <w:start w:val="1"/>
+      <w:numFmt w:val="lowerRoman"/>
+      <w:lvlText w:val="%6."/>
+      <w:lvlJc w:val="right"/>
+      <w:pPr>
+        <w:ind w:left="2520" w:hanging="420"/>
+      </w:pPr>
+    </w:lvl>
+    <w:lvl w:ilvl="6" w:tplc="0409000F" w:tentative="1">
+      <w:start w:val="1"/>
+      <w:numFmt w:val="decimal"/>
+      <w:lvlText w:val="%7."/>
+      <w:lvlJc w:val="left"/>
+      <w:pPr>
+        <w:ind w:left="2940" w:hanging="420"/>
+      </w:pPr>
+    </w:lvl>
+    <w:lvl w:ilvl="7" w:tplc="04090019" w:tentative="1">
+      <w:start w:val="1"/>
+      <w:numFmt w:val="lowerLetter"/>
+      <w:lvlText w:val="%8)"/>
+      <w:lvlJc w:val="left"/>
+      <w:pPr>
+        <w:ind w:left="3360" w:hanging="420"/>
+      </w:pPr>
+    </w:lvl>
+    <w:lvl w:ilvl="8" w:tplc="0409001B" w:tentative="1">
+      <w:start w:val="1"/>
+      <w:numFmt w:val="lowerRoman"/>
+      <w:lvlText w:val="%9."/>
+      <w:lvlJc w:val="right"/>
+      <w:pPr>
+        <w:ind w:left="3780" w:hanging="420"/>
+      </w:pPr>
+    </w:lvl>
+  </w:abstractNum>
+  <w:abstractNum w:abstractNumId="5" w15:restartNumberingAfterBreak="0">
     <w:nsid w:val="78AA602D"/>
     <w:multiLevelType w:val="hybridMultilevel"/>
     <w:tmpl w:val="E8861BFE"/>
@@ -6319,6 +6741,9 @@
     <w:abstractNumId w:val="1"/>
   </w:num>
   <w:num w:numId="5">
+    <w:abstractNumId w:val="5"/>
+  </w:num>
+  <w:num w:numId="6">
     <w:abstractNumId w:val="4"/>
   </w:num>
 </w:numbering>

--- a/WinkJiePersonalWeb/resource/赵杰_C++.docx
+++ b/WinkJiePersonalWeb/resource/赵杰_C++.docx
@@ -733,6 +733,15 @@
             </w:r>
             <w:r>
               <w:rPr>
+                <w:rFonts w:asciiTheme="majorEastAsia" w:eastAsiaTheme="majorEastAsia" w:hAnsiTheme="majorEastAsia" w:hint="eastAsia"/>
+                <w:color w:val="414141"/>
+                <w:sz w:val="24"/>
+                <w:szCs w:val="24"/>
+              </w:rPr>
+              <w:t>k</w:t>
+            </w:r>
+            <w:r>
+              <w:rPr>
                 <w:rFonts w:asciiTheme="majorEastAsia" w:eastAsiaTheme="majorEastAsia" w:hAnsiTheme="majorEastAsia"/>
                 <w:color w:val="414141"/>
                 <w:sz w:val="24"/>
@@ -740,15 +749,8 @@
               </w:rPr>
               <w:t>+</w:t>
             </w:r>
-            <w:r>
-              <w:rPr>
-                <w:rFonts w:asciiTheme="majorEastAsia" w:eastAsiaTheme="majorEastAsia" w:hAnsiTheme="majorEastAsia" w:hint="eastAsia"/>
-                <w:color w:val="414141"/>
-                <w:sz w:val="24"/>
-                <w:szCs w:val="24"/>
-              </w:rPr>
-              <w:t>k</w:t>
-            </w:r>
+            <w:bookmarkStart w:id="0" w:name="_GoBack"/>
+            <w:bookmarkEnd w:id="0"/>
             <w:r>
               <w:rPr>
                 <w:rFonts w:asciiTheme="majorEastAsia" w:eastAsiaTheme="majorEastAsia" w:hAnsiTheme="majorEastAsia"/>
@@ -1285,7 +1287,23 @@
           <w:color w:val="414141"/>
           <w:szCs w:val="21"/>
         </w:rPr>
-        <w:t>等二次开发流程,有军工软件和三维软件二次开发软件的工作经验，热爱开发，忠于代码，时刻学习。</w:t>
+        <w:t>等二次开发流程,有军工软件和三维软件二次开发软件的工作经验</w:t>
+      </w:r>
+      <w:r>
+        <w:rPr>
+          <w:rFonts w:asciiTheme="majorEastAsia" w:eastAsiaTheme="majorEastAsia" w:hAnsiTheme="majorEastAsia" w:hint="eastAsia"/>
+          <w:color w:val="414141"/>
+          <w:szCs w:val="21"/>
+        </w:rPr>
+        <w:t>，喜欢运动型模型研究</w:t>
+      </w:r>
+      <w:r>
+        <w:rPr>
+          <w:rFonts w:asciiTheme="majorEastAsia" w:eastAsiaTheme="majorEastAsia" w:hAnsiTheme="majorEastAsia" w:hint="eastAsia"/>
+          <w:color w:val="414141"/>
+          <w:szCs w:val="21"/>
+        </w:rPr>
+        <w:t>，热爱开发，忠于代码，时刻学习。</w:t>
       </w:r>
     </w:p>
     <w:p>
@@ -5758,16 +5776,7 @@
           <w:rFonts w:ascii="宋体" w:hAnsi="宋体" w:hint="eastAsia"/>
           <w:bCs/>
         </w:rPr>
-        <w:t>电力电源系统服务</w:t>
-      </w:r>
-      <w:bookmarkStart w:id="0" w:name="_GoBack"/>
-      <w:bookmarkEnd w:id="0"/>
-      <w:r>
-        <w:rPr>
-          <w:rFonts w:ascii="宋体" w:hAnsi="宋体" w:hint="eastAsia"/>
-          <w:bCs/>
-        </w:rPr>
-        <w:t>器配置</w:t>
+        <w:t>电力电源系统服务器配置</w:t>
       </w:r>
       <w:r>
         <w:rPr>
@@ -5862,34 +5871,20 @@
           <w:rFonts w:ascii="宋体" w:hAnsi="宋体"/>
           <w:bCs/>
         </w:rPr>
-        <w:t>5.14</w:t>
+        <w:t>5.14.2</w:t>
+      </w:r>
+      <w:r>
+        <w:rPr>
+          <w:rFonts w:ascii="宋体" w:hAnsi="宋体" w:hint="eastAsia"/>
+          <w:bCs/>
+        </w:rPr>
+        <w:t>、CMake</w:t>
       </w:r>
       <w:r>
         <w:rPr>
           <w:rFonts w:ascii="宋体" w:hAnsi="宋体"/>
           <w:bCs/>
         </w:rPr>
-        <w:t>.2</w:t>
-      </w:r>
-      <w:r>
-        <w:rPr>
-          <w:rFonts w:ascii="宋体" w:hAnsi="宋体" w:hint="eastAsia"/>
-          <w:bCs/>
-        </w:rPr>
-        <w:t>、</w:t>
-      </w:r>
-      <w:r>
-        <w:rPr>
-          <w:rFonts w:ascii="宋体" w:hAnsi="宋体" w:hint="eastAsia"/>
-          <w:bCs/>
-        </w:rPr>
-        <w:t>CMake</w:t>
-      </w:r>
-      <w:r>
-        <w:rPr>
-          <w:rFonts w:ascii="宋体" w:hAnsi="宋体"/>
-          <w:bCs/>
-        </w:rPr>
         <w:t>3.20.2</w:t>
       </w:r>
       <w:r>
@@ -5897,14 +5892,7 @@
           <w:rFonts w:ascii="宋体" w:hAnsi="宋体" w:hint="eastAsia"/>
           <w:bCs/>
         </w:rPr>
-        <w:t>、qmake</w:t>
-      </w:r>
-      <w:r>
-        <w:rPr>
-          <w:rFonts w:ascii="宋体" w:hAnsi="宋体" w:hint="eastAsia"/>
-          <w:bCs/>
-        </w:rPr>
-        <w:t>；</w:t>
+        <w:t>、qmake；</w:t>
       </w:r>
     </w:p>
     <w:p>
@@ -5928,14 +5916,7 @@
           <w:rFonts w:ascii="宋体" w:hAnsi="宋体" w:hint="eastAsia"/>
           <w:bCs/>
         </w:rPr>
-        <w:t>项目需求介绍：</w:t>
-      </w:r>
-      <w:r>
-        <w:rPr>
-          <w:rFonts w:ascii="宋体" w:hAnsi="宋体" w:hint="eastAsia"/>
-          <w:bCs/>
-        </w:rPr>
-        <w:t>抽象船只运动型模型的封装：风向、水流、航首向、经纬度、速度等船只参数，经纬度、距离、角度、方向等算法、设置抽象船只运动命令等。封装好库并编写公共头文件等接口。</w:t>
+        <w:t>项目需求介绍：抽象船只运动型模型的封装：风向、水流、航首向、经纬度、速度等船只参数，经纬度、距离、角度、方向等算法、设置抽象船只运动命令等。封装好库并编写公共头文件等接口。</w:t>
       </w:r>
     </w:p>
     <w:p>
@@ -5959,21 +5940,7 @@
           <w:rFonts w:ascii="宋体" w:hAnsi="宋体" w:hint="eastAsia"/>
           <w:bCs/>
         </w:rPr>
-        <w:t>负责内容：</w:t>
-      </w:r>
-      <w:r>
-        <w:rPr>
-          <w:rFonts w:ascii="宋体" w:hAnsi="宋体" w:hint="eastAsia"/>
-          <w:bCs/>
-        </w:rPr>
-        <w:t>抽象船只运动模型的封装</w:t>
-      </w:r>
-      <w:r>
-        <w:rPr>
-          <w:rFonts w:ascii="宋体" w:hAnsi="宋体" w:hint="eastAsia"/>
-          <w:bCs/>
-        </w:rPr>
-        <w:t>。</w:t>
+        <w:t>负责内容：抽象船只运动模型的封装。</w:t>
       </w:r>
       <w:r>
         <w:rPr>
@@ -6000,14 +5967,7 @@
           <w:rFonts w:ascii="宋体" w:hAnsi="宋体" w:hint="eastAsia"/>
           <w:bCs/>
         </w:rPr>
-        <w:t>算法封装</w:t>
-      </w:r>
-      <w:r>
-        <w:rPr>
-          <w:rFonts w:ascii="宋体" w:hAnsi="宋体" w:hint="eastAsia"/>
-          <w:bCs/>
-        </w:rPr>
-        <w:t>。</w:t>
+        <w:t>算法封装。</w:t>
       </w:r>
       <w:r>
         <w:rPr>
@@ -6034,14 +5994,7 @@
           <w:rFonts w:ascii="宋体" w:hAnsi="宋体" w:hint="eastAsia"/>
           <w:bCs/>
         </w:rPr>
-        <w:t>抽象船只封装</w:t>
-      </w:r>
-      <w:r>
-        <w:rPr>
-          <w:rFonts w:ascii="宋体" w:hAnsi="宋体" w:hint="eastAsia"/>
-          <w:bCs/>
-        </w:rPr>
-        <w:t>。</w:t>
+        <w:t>抽象船只封装。</w:t>
       </w:r>
       <w:r>
         <w:rPr>
@@ -6065,6 +6018,33 @@
       </w:r>
       <w:r>
         <w:rPr>
+          <w:rFonts w:hint="eastAsia"/>
+        </w:rPr>
+        <w:t>自动化运动研究</w:t>
+      </w:r>
+      <w:r>
+        <w:rPr>
+          <mc:AlternateContent>
+            <mc:Choice Requires="w16se">
+              <w:rFonts w:ascii="宋体" w:hAnsi="宋体" w:hint="eastAsia"/>
+            </mc:Choice>
+            <mc:Fallback>
+              <w:rFonts w:ascii="宋体" w:hAnsi="宋体" w:cs="宋体" w:hint="eastAsia"/>
+            </mc:Fallback>
+          </mc:AlternateContent>
+          <w:bCs/>
+        </w:rPr>
+        <mc:AlternateContent>
+          <mc:Choice Requires="w16se">
+            <w16se:symEx w16se:font="宋体" w16se:char="2463"/>
+          </mc:Choice>
+          <mc:Fallback>
+            <w:t>④</w:t>
+          </mc:Fallback>
+        </mc:AlternateContent>
+      </w:r>
+      <w:r>
+        <w:rPr>
           <w:rFonts w:ascii="宋体" w:hAnsi="宋体" w:hint="eastAsia"/>
           <w:bCs/>
         </w:rPr>
@@ -6079,18 +6059,18 @@
         <w:spacing w:line="360" w:lineRule="auto"/>
         <w:ind w:left="420" w:firstLineChars="0" w:firstLine="0"/>
         <w:rPr>
-          <w:rFonts w:ascii="宋体" w:hAnsi="宋体" w:hint="eastAsia"/>
-          <w:bCs/>
-        </w:rPr>
-      </w:pPr>
-    </w:p>
-    <w:p>
-      <w:pPr>
-        <w:adjustRightInd w:val="0"/>
-        <w:snapToGrid w:val="0"/>
-        <w:spacing w:line="360" w:lineRule="auto"/>
-        <w:rPr>
-          <w:rFonts w:ascii="宋体" w:hAnsi="宋体" w:hint="eastAsia"/>
+          <w:rFonts w:ascii="宋体" w:hAnsi="宋体"/>
+          <w:bCs/>
+        </w:rPr>
+      </w:pPr>
+    </w:p>
+    <w:p>
+      <w:pPr>
+        <w:adjustRightInd w:val="0"/>
+        <w:snapToGrid w:val="0"/>
+        <w:spacing w:line="360" w:lineRule="auto"/>
+        <w:rPr>
+          <w:rFonts w:ascii="宋体" w:hAnsi="宋体"/>
           <w:bCs/>
         </w:rPr>
       </w:pPr>
